--- a/templates/word/ssuk.docx
+++ b/templates/word/ssuk.docx
@@ -5,22 +5,31 @@
     <w:p>
       <w:pPr>
         <w:pStyle w:val="Title"/>
+        <w:spacing w:line="240" w:lineRule="auto"/>
         <w:jc w:val="center"/>
       </w:pPr>
       <w:r>
         <w:t>SYARAT-SYARAT UMUM KONTRAK</w:t>
       </w:r>
     </w:p>
-    <w:p/>
+    <w:p>
+      <w:pPr>
+        <w:spacing w:line="240" w:lineRule="auto"/>
+      </w:pPr>
+    </w:p>
     <w:p>
       <w:pPr>
         <w:pStyle w:val="Heading1"/>
+        <w:spacing w:line="240" w:lineRule="auto"/>
       </w:pPr>
       <w:r>
         <w:t>BAB I - KETENTUAN UMUM</w:t>
       </w:r>
     </w:p>
     <w:p>
+      <w:pPr>
+        <w:spacing w:line="240" w:lineRule="auto"/>
+      </w:pPr>
       <w:r>
         <w:t>1. Definisi</w:t>
         <w:br/>
@@ -32,12 +41,16 @@
     <w:p>
       <w:pPr>
         <w:pStyle w:val="Heading1"/>
+        <w:spacing w:line="240" w:lineRule="auto"/>
       </w:pPr>
       <w:r>
         <w:t>BAB II - PELAKSANAAN KONTRAK</w:t>
       </w:r>
     </w:p>
     <w:p>
+      <w:pPr>
+        <w:spacing w:line="240" w:lineRule="auto"/>
+      </w:pPr>
       <w:r>
         <w:t>4. Penyerahan Lokasi</w:t>
         <w:br/>
@@ -49,12 +62,16 @@
     <w:p>
       <w:pPr>
         <w:pStyle w:val="Heading1"/>
+        <w:spacing w:line="240" w:lineRule="auto"/>
       </w:pPr>
       <w:r>
         <w:t>BAB III - PEMBAYARAN</w:t>
       </w:r>
     </w:p>
     <w:p>
+      <w:pPr>
+        <w:spacing w:line="240" w:lineRule="auto"/>
+      </w:pPr>
       <w:r>
         <w:t>7. Harga Kontrak</w:t>
         <w:br/>

--- a/templates/word/ssuk.docx
+++ b/templates/word/ssuk.docx
@@ -4,61 +4,156 @@
   <w:body>
     <w:p>
       <w:pPr>
-        <w:pStyle w:val="Title"/>
         <w:jc w:val="center"/>
       </w:pPr>
       <w:r>
-        <w:t>SYARAT-SYARAT UMUM KONTRAK</w:t>
+        <w:rPr>
+          <w:b/>
+          <w:sz w:val="28"/>
+        </w:rPr>
+        <w:t>SURAT SETORAN UANG KEMBALIAN</w:t>
+      </w:r>
+    </w:p>
+    <w:p>
+      <w:pPr>
+        <w:jc w:val="center"/>
+      </w:pPr>
+      <w:r>
+        <w:rPr>
+          <w:sz w:val="22"/>
+        </w:rPr>
+        <w:t>{{satker_nama}}</w:t>
       </w:r>
     </w:p>
     <w:p/>
     <w:p>
-      <w:pPr>
-        <w:pStyle w:val="Heading1"/>
-      </w:pPr>
       <w:r>
-        <w:t>BAB I - KETENTUAN UMUM</w:t>
+        <w:t>Nomor: {{nomor_ssuk}}</w:t>
       </w:r>
     </w:p>
     <w:p>
       <w:r>
-        <w:t>1. Definisi</w:t>
-        <w:br/>
-        <w:t>2. Penerapan</w:t>
-        <w:br/>
-        <w:t>3. Asal Material/Bahan</w:t>
+        <w:t>Tanggal: {{tanggal_ssuk:tanggal_long}}</w:t>
       </w:r>
     </w:p>
+    <w:p/>
+    <w:tbl>
+      <w:tblPr>
+        <w:tblStyle w:val="LightGrid-Accent1"/>
+        <w:tblW w:type="auto" w:w="0"/>
+        <w:tblLook w:firstColumn="1" w:firstRow="1" w:lastColumn="0" w:lastRow="0" w:noHBand="0" w:noVBand="1" w:val="04A0"/>
+      </w:tblPr>
+      <w:tblGrid>
+        <w:gridCol w:w="4320"/>
+        <w:gridCol w:w="4320"/>
+      </w:tblGrid>
+      <w:tr>
+        <w:tc>
+          <w:tcPr>
+            <w:tcW w:type="dxa" w:w="4320"/>
+          </w:tcPr>
+          <w:p>
+            <w:r>
+              <w:t>Paket</w:t>
+            </w:r>
+          </w:p>
+        </w:tc>
+        <w:tc>
+          <w:tcPr>
+            <w:tcW w:type="dxa" w:w="4320"/>
+          </w:tcPr>
+          <w:p>
+            <w:r>
+              <w:t>{{nama_paket}}</w:t>
+            </w:r>
+          </w:p>
+        </w:tc>
+      </w:tr>
+      <w:tr>
+        <w:tc>
+          <w:tcPr>
+            <w:tcW w:type="dxa" w:w="4320"/>
+          </w:tcPr>
+          <w:p>
+            <w:r>
+              <w:t>Nominal Kembalian</w:t>
+            </w:r>
+          </w:p>
+        </w:tc>
+        <w:tc>
+          <w:tcPr>
+            <w:tcW w:type="dxa" w:w="4320"/>
+          </w:tcPr>
+          <w:p>
+            <w:r>
+              <w:t>{{nominal_kembalian:rupiah}}</w:t>
+            </w:r>
+          </w:p>
+        </w:tc>
+      </w:tr>
+      <w:tr>
+        <w:tc>
+          <w:tcPr>
+            <w:tcW w:type="dxa" w:w="4320"/>
+          </w:tcPr>
+          <w:p>
+            <w:r>
+              <w:t>Terbilang</w:t>
+            </w:r>
+          </w:p>
+        </w:tc>
+        <w:tc>
+          <w:tcPr>
+            <w:tcW w:type="dxa" w:w="4320"/>
+          </w:tcPr>
+          <w:p>
+            <w:r>
+              <w:t>{{nominal_kembalian:terbilang}}</w:t>
+            </w:r>
+          </w:p>
+        </w:tc>
+      </w:tr>
+      <w:tr>
+        <w:tc>
+          <w:tcPr>
+            <w:tcW w:type="dxa" w:w="4320"/>
+          </w:tcPr>
+          <w:p>
+            <w:r>
+              <w:t>Keterangan</w:t>
+            </w:r>
+          </w:p>
+        </w:tc>
+        <w:tc>
+          <w:tcPr>
+            <w:tcW w:type="dxa" w:w="4320"/>
+          </w:tcPr>
+          <w:p>
+            <w:r>
+              <w:t>{{keterangan_kembalian}}</w:t>
+            </w:r>
+          </w:p>
+        </w:tc>
+      </w:tr>
+    </w:tbl>
+    <w:p/>
     <w:p>
-      <w:pPr>
-        <w:pStyle w:val="Heading1"/>
-      </w:pPr>
       <w:r>
-        <w:t>BAB II - PELAKSANAAN KONTRAK</w:t>
+        <w:t>Telah disetor uang sebesar {{nominal_kembalian:rupiah}} ke rekening Bendahara</w:t>
       </w:r>
     </w:p>
+    <w:p/>
+    <w:p/>
     <w:p>
       <w:r>
-        <w:t>4. Penyerahan Lokasi</w:t>
-        <w:br/>
-        <w:t>5. Jangka Waktu</w:t>
-        <w:br/>
-        <w:t>6. Perubahan Kontrak</w:t>
+        <w:t>Bendahara</w:t>
       </w:r>
     </w:p>
-    <w:p>
-      <w:pPr>
-        <w:pStyle w:val="Heading1"/>
-      </w:pPr>
-      <w:r>
-        <w:t>BAB III - PEMBAYARAN</w:t>
-      </w:r>
-    </w:p>
+    <w:p/>
+    <w:p/>
     <w:p>
       <w:r>
-        <w:t>7. Harga Kontrak</w:t>
-        <w:br/>
-        <w:t>8. Cara Pembayaran</w:t>
+        <w:t>{{bendahara_nama}}</w:t>
       </w:r>
     </w:p>
     <w:sectPr>
